--- a/chapter 2.docx
+++ b/chapter 2.docx
@@ -292,6 +292,12 @@
           <w:lang w:val="en-US" w:eastAsia="ru-RU"/>
         </w:rPr>
         <w:t>System covers almost all necessary areas of user services and provide full maintenance of these services.</w:t>
+      </w:r>
+      <w:r>
+        <w:rPr>
+          <w:lang w:val="en-US" w:eastAsia="ru-RU"/>
+        </w:rPr>
+        <w:t xml:space="preserve"> </w:t>
       </w:r>
       <w:r>
         <w:rPr>
@@ -36490,8 +36496,12 @@
     </w:p>
     <w:p>
       <w:pPr>
-        <w:spacing w:after="0"/>
-        <w:contextualSpacing/>
+        <w:pStyle w:val="a3"/>
+        <w:numPr>
+          <w:ilvl w:val="0"/>
+          <w:numId w:val="46"/>
+        </w:numPr>
+        <w:spacing w:after="0"/>
         <w:jc w:val="both"/>
         <w:rPr>
           <w:lang w:val="en-US" w:eastAsia="ru-RU"/>
@@ -36506,8 +36516,12 @@
     </w:p>
     <w:p>
       <w:pPr>
-        <w:spacing w:after="0"/>
-        <w:contextualSpacing/>
+        <w:pStyle w:val="a3"/>
+        <w:numPr>
+          <w:ilvl w:val="0"/>
+          <w:numId w:val="46"/>
+        </w:numPr>
+        <w:spacing w:after="0"/>
         <w:jc w:val="both"/>
         <w:rPr>
           <w:lang w:val="en-US" w:eastAsia="ru-RU"/>
@@ -36522,8 +36536,12 @@
     </w:p>
     <w:p>
       <w:pPr>
-        <w:spacing w:after="0"/>
-        <w:contextualSpacing/>
+        <w:pStyle w:val="a3"/>
+        <w:numPr>
+          <w:ilvl w:val="0"/>
+          <w:numId w:val="46"/>
+        </w:numPr>
+        <w:spacing w:after="0"/>
         <w:jc w:val="both"/>
         <w:rPr>
           <w:lang w:val="en-US" w:eastAsia="ru-RU"/>
@@ -36538,8 +36556,12 @@
     </w:p>
     <w:p>
       <w:pPr>
-        <w:spacing w:after="0"/>
-        <w:contextualSpacing/>
+        <w:pStyle w:val="a3"/>
+        <w:numPr>
+          <w:ilvl w:val="0"/>
+          <w:numId w:val="46"/>
+        </w:numPr>
+        <w:spacing w:after="0"/>
         <w:jc w:val="both"/>
         <w:rPr>
           <w:lang w:val="en-US" w:eastAsia="ru-RU"/>
@@ -36554,8 +36576,12 @@
     </w:p>
     <w:p>
       <w:pPr>
-        <w:spacing w:after="0"/>
-        <w:contextualSpacing/>
+        <w:pStyle w:val="a3"/>
+        <w:numPr>
+          <w:ilvl w:val="0"/>
+          <w:numId w:val="46"/>
+        </w:numPr>
+        <w:spacing w:after="0"/>
         <w:jc w:val="both"/>
         <w:rPr>
           <w:lang w:val="en-US" w:eastAsia="ru-RU"/>
@@ -36570,8 +36596,12 @@
     </w:p>
     <w:p>
       <w:pPr>
-        <w:spacing w:after="0"/>
-        <w:contextualSpacing/>
+        <w:pStyle w:val="a3"/>
+        <w:numPr>
+          <w:ilvl w:val="0"/>
+          <w:numId w:val="46"/>
+        </w:numPr>
+        <w:spacing w:after="0"/>
         <w:jc w:val="both"/>
         <w:rPr>
           <w:lang w:val="en-US" w:eastAsia="ru-RU"/>
@@ -36586,8 +36616,12 @@
     </w:p>
     <w:p>
       <w:pPr>
-        <w:spacing w:after="0"/>
-        <w:contextualSpacing/>
+        <w:pStyle w:val="a3"/>
+        <w:numPr>
+          <w:ilvl w:val="0"/>
+          <w:numId w:val="46"/>
+        </w:numPr>
+        <w:spacing w:after="0"/>
         <w:jc w:val="both"/>
         <w:rPr>
           <w:lang w:val="en-US" w:eastAsia="ru-RU"/>
@@ -36602,8 +36636,12 @@
     </w:p>
     <w:p>
       <w:pPr>
-        <w:spacing w:after="0"/>
-        <w:contextualSpacing/>
+        <w:pStyle w:val="a3"/>
+        <w:numPr>
+          <w:ilvl w:val="0"/>
+          <w:numId w:val="46"/>
+        </w:numPr>
+        <w:spacing w:after="0"/>
         <w:jc w:val="both"/>
         <w:rPr>
           <w:lang w:val="en-US" w:eastAsia="ru-RU"/>
@@ -37721,8 +37759,31 @@
           <w:lang w:val="en-US" w:eastAsia="ru-RU"/>
         </w:rPr>
         <w:lastRenderedPageBreak/>
-        <w:t>Table 2.2.</w:t>
+        <w:t>Continuation</w:t>
       </w:r>
+      <w:r>
+        <w:rPr>
+          <w:i/>
+          <w:lang w:val="uk-UA" w:eastAsia="ru-RU"/>
+        </w:rPr>
+        <w:t xml:space="preserve"> </w:t>
+      </w:r>
+      <w:r>
+        <w:rPr>
+          <w:i/>
+          <w:lang w:val="en-US" w:eastAsia="ru-RU"/>
+        </w:rPr>
+        <w:t>of t</w:t>
+      </w:r>
+      <w:r>
+        <w:rPr>
+          <w:i/>
+          <w:lang w:val="en-US" w:eastAsia="ru-RU"/>
+        </w:rPr>
+        <w:t>able 2.2.</w:t>
+      </w:r>
+      <w:bookmarkStart w:id="0" w:name="_GoBack"/>
+      <w:bookmarkEnd w:id="0"/>
     </w:p>
     <w:p>
       <w:pPr>
@@ -38763,8 +38824,6 @@
         <w:spacing w:after="0"/>
         <w:contextualSpacing/>
       </w:pPr>
-      <w:bookmarkStart w:id="0" w:name="_GoBack"/>
-      <w:bookmarkEnd w:id="0"/>
     </w:p>
     <w:p>
       <w:pPr>
@@ -40815,7 +40874,7 @@
           <v:shape id="_x0000_i1025" type="#_x0000_t75" style="width:316.2pt;height:166.2pt" o:ole="">
             <v:imagedata r:id="rId8" o:title=""/>
           </v:shape>
-          <o:OLEObject Type="Embed" ProgID="Visio.Drawing.15" ShapeID="_x0000_i1025" DrawAspect="Content" ObjectID="_1546012571" r:id="rId9"/>
+          <o:OLEObject Type="Embed" ProgID="Visio.Drawing.15" ShapeID="_x0000_i1025" DrawAspect="Content" ObjectID="_1546171670" r:id="rId9"/>
         </w:object>
       </w:r>
     </w:p>
@@ -40890,7 +40949,7 @@
             <v:imagedata r:id="rId10" o:title=""/>
             <w10:wrap type="square"/>
           </v:shape>
-          <o:OLEObject Type="Embed" ProgID="Visio.Drawing.15" ShapeID="_x0000_s1026" DrawAspect="Content" ObjectID="_1546012572" r:id="rId11"/>
+          <o:OLEObject Type="Embed" ProgID="Visio.Drawing.15" ShapeID="_x0000_s1026" DrawAspect="Content" ObjectID="_1546171671" r:id="rId11"/>
         </w:object>
       </w:r>
     </w:p>
@@ -41292,6 +41351,119 @@
     </w:lvl>
   </w:abstractNum>
   <w:abstractNum w:abstractNumId="1">
+    <w:nsid w:val="03347EE1"/>
+    <w:multiLevelType w:val="hybridMultilevel"/>
+    <w:tmpl w:val="C0DE77CC"/>
+    <w:lvl w:ilvl="0" w:tplc="04190001">
+      <w:start w:val="1"/>
+      <w:numFmt w:val="bullet"/>
+      <w:lvlText w:val=""/>
+      <w:lvlJc w:val="left"/>
+      <w:pPr>
+        <w:ind w:left="1440" w:hanging="360"/>
+      </w:pPr>
+      <w:rPr>
+        <w:rFonts w:ascii="Symbol" w:hAnsi="Symbol" w:hint="default"/>
+      </w:rPr>
+    </w:lvl>
+    <w:lvl w:ilvl="1" w:tplc="04190003" w:tentative="1">
+      <w:start w:val="1"/>
+      <w:numFmt w:val="bullet"/>
+      <w:lvlText w:val="o"/>
+      <w:lvlJc w:val="left"/>
+      <w:pPr>
+        <w:ind w:left="2160" w:hanging="360"/>
+      </w:pPr>
+      <w:rPr>
+        <w:rFonts w:ascii="Courier New" w:hAnsi="Courier New" w:cs="Courier New" w:hint="default"/>
+      </w:rPr>
+    </w:lvl>
+    <w:lvl w:ilvl="2" w:tplc="04190005" w:tentative="1">
+      <w:start w:val="1"/>
+      <w:numFmt w:val="bullet"/>
+      <w:lvlText w:val=""/>
+      <w:lvlJc w:val="left"/>
+      <w:pPr>
+        <w:ind w:left="2880" w:hanging="360"/>
+      </w:pPr>
+      <w:rPr>
+        <w:rFonts w:ascii="Wingdings" w:hAnsi="Wingdings" w:hint="default"/>
+      </w:rPr>
+    </w:lvl>
+    <w:lvl w:ilvl="3" w:tplc="04190001" w:tentative="1">
+      <w:start w:val="1"/>
+      <w:numFmt w:val="bullet"/>
+      <w:lvlText w:val=""/>
+      <w:lvlJc w:val="left"/>
+      <w:pPr>
+        <w:ind w:left="3600" w:hanging="360"/>
+      </w:pPr>
+      <w:rPr>
+        <w:rFonts w:ascii="Symbol" w:hAnsi="Symbol" w:hint="default"/>
+      </w:rPr>
+    </w:lvl>
+    <w:lvl w:ilvl="4" w:tplc="04190003" w:tentative="1">
+      <w:start w:val="1"/>
+      <w:numFmt w:val="bullet"/>
+      <w:lvlText w:val="o"/>
+      <w:lvlJc w:val="left"/>
+      <w:pPr>
+        <w:ind w:left="4320" w:hanging="360"/>
+      </w:pPr>
+      <w:rPr>
+        <w:rFonts w:ascii="Courier New" w:hAnsi="Courier New" w:cs="Courier New" w:hint="default"/>
+      </w:rPr>
+    </w:lvl>
+    <w:lvl w:ilvl="5" w:tplc="04190005" w:tentative="1">
+      <w:start w:val="1"/>
+      <w:numFmt w:val="bullet"/>
+      <w:lvlText w:val=""/>
+      <w:lvlJc w:val="left"/>
+      <w:pPr>
+        <w:ind w:left="5040" w:hanging="360"/>
+      </w:pPr>
+      <w:rPr>
+        <w:rFonts w:ascii="Wingdings" w:hAnsi="Wingdings" w:hint="default"/>
+      </w:rPr>
+    </w:lvl>
+    <w:lvl w:ilvl="6" w:tplc="04190001" w:tentative="1">
+      <w:start w:val="1"/>
+      <w:numFmt w:val="bullet"/>
+      <w:lvlText w:val=""/>
+      <w:lvlJc w:val="left"/>
+      <w:pPr>
+        <w:ind w:left="5760" w:hanging="360"/>
+      </w:pPr>
+      <w:rPr>
+        <w:rFonts w:ascii="Symbol" w:hAnsi="Symbol" w:hint="default"/>
+      </w:rPr>
+    </w:lvl>
+    <w:lvl w:ilvl="7" w:tplc="04190003" w:tentative="1">
+      <w:start w:val="1"/>
+      <w:numFmt w:val="bullet"/>
+      <w:lvlText w:val="o"/>
+      <w:lvlJc w:val="left"/>
+      <w:pPr>
+        <w:ind w:left="6480" w:hanging="360"/>
+      </w:pPr>
+      <w:rPr>
+        <w:rFonts w:ascii="Courier New" w:hAnsi="Courier New" w:cs="Courier New" w:hint="default"/>
+      </w:rPr>
+    </w:lvl>
+    <w:lvl w:ilvl="8" w:tplc="04190005" w:tentative="1">
+      <w:start w:val="1"/>
+      <w:numFmt w:val="bullet"/>
+      <w:lvlText w:val=""/>
+      <w:lvlJc w:val="left"/>
+      <w:pPr>
+        <w:ind w:left="7200" w:hanging="360"/>
+      </w:pPr>
+      <w:rPr>
+        <w:rFonts w:ascii="Wingdings" w:hAnsi="Wingdings" w:hint="default"/>
+      </w:rPr>
+    </w:lvl>
+  </w:abstractNum>
+  <w:abstractNum w:abstractNumId="2">
     <w:nsid w:val="04E9167D"/>
     <w:multiLevelType w:val="hybridMultilevel"/>
     <w:tmpl w:val="B6F67D12"/>
@@ -41380,7 +41552,7 @@
       </w:pPr>
     </w:lvl>
   </w:abstractNum>
-  <w:abstractNum w:abstractNumId="2">
+  <w:abstractNum w:abstractNumId="3">
     <w:nsid w:val="071276F8"/>
     <w:multiLevelType w:val="hybridMultilevel"/>
     <w:tmpl w:val="A2FAE3E8"/>
@@ -41493,7 +41665,7 @@
       </w:rPr>
     </w:lvl>
   </w:abstractNum>
-  <w:abstractNum w:abstractNumId="3">
+  <w:abstractNum w:abstractNumId="4">
     <w:nsid w:val="076A19F3"/>
     <w:multiLevelType w:val="hybridMultilevel"/>
     <w:tmpl w:val="46C67A68"/>
@@ -41582,7 +41754,7 @@
       </w:pPr>
     </w:lvl>
   </w:abstractNum>
-  <w:abstractNum w:abstractNumId="4">
+  <w:abstractNum w:abstractNumId="5">
     <w:nsid w:val="085A04CB"/>
     <w:multiLevelType w:val="hybridMultilevel"/>
     <w:tmpl w:val="F2D8EA4A"/>
@@ -41670,7 +41842,7 @@
       </w:pPr>
     </w:lvl>
   </w:abstractNum>
-  <w:abstractNum w:abstractNumId="5">
+  <w:abstractNum w:abstractNumId="6">
     <w:nsid w:val="08CB14C2"/>
     <w:multiLevelType w:val="multilevel"/>
     <w:tmpl w:val="4CF0F0A0"/>
@@ -41783,7 +41955,7 @@
       </w:rPr>
     </w:lvl>
   </w:abstractNum>
-  <w:abstractNum w:abstractNumId="6">
+  <w:abstractNum w:abstractNumId="7">
     <w:nsid w:val="108D3733"/>
     <w:multiLevelType w:val="hybridMultilevel"/>
     <w:tmpl w:val="D08E7E66"/>
@@ -41872,7 +42044,7 @@
       </w:pPr>
     </w:lvl>
   </w:abstractNum>
-  <w:abstractNum w:abstractNumId="7">
+  <w:abstractNum w:abstractNumId="8">
     <w:nsid w:val="10B63E90"/>
     <w:multiLevelType w:val="hybridMultilevel"/>
     <w:tmpl w:val="34BA3B94"/>
@@ -41961,7 +42133,7 @@
       </w:pPr>
     </w:lvl>
   </w:abstractNum>
-  <w:abstractNum w:abstractNumId="8">
+  <w:abstractNum w:abstractNumId="9">
     <w:nsid w:val="14B46B8E"/>
     <w:multiLevelType w:val="hybridMultilevel"/>
     <w:tmpl w:val="98D4697C"/>
@@ -42050,7 +42222,7 @@
       </w:pPr>
     </w:lvl>
   </w:abstractNum>
-  <w:abstractNum w:abstractNumId="9">
+  <w:abstractNum w:abstractNumId="10">
     <w:nsid w:val="1BFB1BCC"/>
     <w:multiLevelType w:val="hybridMultilevel"/>
     <w:tmpl w:val="3312B4D2"/>
@@ -42139,7 +42311,7 @@
       </w:pPr>
     </w:lvl>
   </w:abstractNum>
-  <w:abstractNum w:abstractNumId="10">
+  <w:abstractNum w:abstractNumId="11">
     <w:nsid w:val="1E0E293D"/>
     <w:multiLevelType w:val="multilevel"/>
     <w:tmpl w:val="036E0AB6"/>
@@ -42228,7 +42400,7 @@
       </w:pPr>
     </w:lvl>
   </w:abstractNum>
-  <w:abstractNum w:abstractNumId="11">
+  <w:abstractNum w:abstractNumId="12">
     <w:nsid w:val="212A0B83"/>
     <w:multiLevelType w:val="hybridMultilevel"/>
     <w:tmpl w:val="C296AEEC"/>
@@ -42314,7 +42486,7 @@
       </w:pPr>
     </w:lvl>
   </w:abstractNum>
-  <w:abstractNum w:abstractNumId="12">
+  <w:abstractNum w:abstractNumId="13">
     <w:nsid w:val="22FE264B"/>
     <w:multiLevelType w:val="hybridMultilevel"/>
     <w:tmpl w:val="1A0C83EA"/>
@@ -42403,7 +42575,7 @@
       </w:pPr>
     </w:lvl>
   </w:abstractNum>
-  <w:abstractNum w:abstractNumId="13">
+  <w:abstractNum w:abstractNumId="14">
     <w:nsid w:val="23315046"/>
     <w:multiLevelType w:val="hybridMultilevel"/>
     <w:tmpl w:val="ACC0BD82"/>
@@ -42515,7 +42687,7 @@
       </w:rPr>
     </w:lvl>
   </w:abstractNum>
-  <w:abstractNum w:abstractNumId="14">
+  <w:abstractNum w:abstractNumId="15">
     <w:nsid w:val="24CF3F79"/>
     <w:multiLevelType w:val="hybridMultilevel"/>
     <w:tmpl w:val="7A709E94"/>
@@ -42604,7 +42776,7 @@
       </w:pPr>
     </w:lvl>
   </w:abstractNum>
-  <w:abstractNum w:abstractNumId="15">
+  <w:abstractNum w:abstractNumId="16">
     <w:nsid w:val="27343388"/>
     <w:multiLevelType w:val="hybridMultilevel"/>
     <w:tmpl w:val="B8C61E12"/>
@@ -42693,7 +42865,7 @@
       </w:pPr>
     </w:lvl>
   </w:abstractNum>
-  <w:abstractNum w:abstractNumId="16">
+  <w:abstractNum w:abstractNumId="17">
     <w:nsid w:val="29374C91"/>
     <w:multiLevelType w:val="hybridMultilevel"/>
     <w:tmpl w:val="8BCED238"/>
@@ -42782,7 +42954,7 @@
       </w:pPr>
     </w:lvl>
   </w:abstractNum>
-  <w:abstractNum w:abstractNumId="17">
+  <w:abstractNum w:abstractNumId="18">
     <w:nsid w:val="2937596D"/>
     <w:multiLevelType w:val="hybridMultilevel"/>
     <w:tmpl w:val="E206A9DC"/>
@@ -42868,7 +43040,7 @@
       </w:pPr>
     </w:lvl>
   </w:abstractNum>
-  <w:abstractNum w:abstractNumId="18">
+  <w:abstractNum w:abstractNumId="19">
     <w:nsid w:val="2A275225"/>
     <w:multiLevelType w:val="hybridMultilevel"/>
     <w:tmpl w:val="511C02F0"/>
@@ -42981,7 +43153,7 @@
       </w:rPr>
     </w:lvl>
   </w:abstractNum>
-  <w:abstractNum w:abstractNumId="19">
+  <w:abstractNum w:abstractNumId="20">
     <w:nsid w:val="2BE416D4"/>
     <w:multiLevelType w:val="multilevel"/>
     <w:tmpl w:val="FCEEFAB6"/>
@@ -43094,7 +43266,7 @@
       </w:rPr>
     </w:lvl>
   </w:abstractNum>
-  <w:abstractNum w:abstractNumId="20">
+  <w:abstractNum w:abstractNumId="21">
     <w:nsid w:val="2C4F0481"/>
     <w:multiLevelType w:val="hybridMultilevel"/>
     <w:tmpl w:val="0BAE7B3A"/>
@@ -43207,7 +43379,7 @@
       </w:rPr>
     </w:lvl>
   </w:abstractNum>
-  <w:abstractNum w:abstractNumId="21">
+  <w:abstractNum w:abstractNumId="22">
     <w:nsid w:val="2CE50178"/>
     <w:multiLevelType w:val="multilevel"/>
     <w:tmpl w:val="EB1657F8"/>
@@ -43320,7 +43492,7 @@
       </w:rPr>
     </w:lvl>
   </w:abstractNum>
-  <w:abstractNum w:abstractNumId="22">
+  <w:abstractNum w:abstractNumId="23">
     <w:nsid w:val="2F330349"/>
     <w:multiLevelType w:val="multilevel"/>
     <w:tmpl w:val="C15C6A50"/>
@@ -43433,7 +43605,7 @@
       </w:rPr>
     </w:lvl>
   </w:abstractNum>
-  <w:abstractNum w:abstractNumId="23">
+  <w:abstractNum w:abstractNumId="24">
     <w:nsid w:val="2FAE5A1D"/>
     <w:multiLevelType w:val="hybridMultilevel"/>
     <w:tmpl w:val="64F6CA84"/>
@@ -43522,7 +43694,7 @@
       </w:pPr>
     </w:lvl>
   </w:abstractNum>
-  <w:abstractNum w:abstractNumId="24">
+  <w:abstractNum w:abstractNumId="25">
     <w:nsid w:val="39B460CD"/>
     <w:multiLevelType w:val="hybridMultilevel"/>
     <w:tmpl w:val="C3703C02"/>
@@ -43635,7 +43807,7 @@
       </w:rPr>
     </w:lvl>
   </w:abstractNum>
-  <w:abstractNum w:abstractNumId="25">
+  <w:abstractNum w:abstractNumId="26">
     <w:nsid w:val="3A480B78"/>
     <w:multiLevelType w:val="hybridMultilevel"/>
     <w:tmpl w:val="7D663706"/>
@@ -43748,7 +43920,7 @@
       </w:rPr>
     </w:lvl>
   </w:abstractNum>
-  <w:abstractNum w:abstractNumId="26">
+  <w:abstractNum w:abstractNumId="27">
     <w:nsid w:val="3C7471C6"/>
     <w:multiLevelType w:val="hybridMultilevel"/>
     <w:tmpl w:val="2F4CD90C"/>
@@ -43834,7 +44006,7 @@
       </w:pPr>
     </w:lvl>
   </w:abstractNum>
-  <w:abstractNum w:abstractNumId="27">
+  <w:abstractNum w:abstractNumId="28">
     <w:nsid w:val="3F8C191C"/>
     <w:multiLevelType w:val="hybridMultilevel"/>
     <w:tmpl w:val="4C724A20"/>
@@ -43923,7 +44095,7 @@
       </w:pPr>
     </w:lvl>
   </w:abstractNum>
-  <w:abstractNum w:abstractNumId="28">
+  <w:abstractNum w:abstractNumId="29">
     <w:nsid w:val="40ED0280"/>
     <w:multiLevelType w:val="hybridMultilevel"/>
     <w:tmpl w:val="38B83348"/>
@@ -44036,7 +44208,7 @@
       </w:rPr>
     </w:lvl>
   </w:abstractNum>
-  <w:abstractNum w:abstractNumId="29">
+  <w:abstractNum w:abstractNumId="30">
     <w:nsid w:val="44595989"/>
     <w:multiLevelType w:val="hybridMultilevel"/>
     <w:tmpl w:val="67F22986"/>
@@ -44122,7 +44294,7 @@
       </w:pPr>
     </w:lvl>
   </w:abstractNum>
-  <w:abstractNum w:abstractNumId="30">
+  <w:abstractNum w:abstractNumId="31">
     <w:nsid w:val="45D96731"/>
     <w:multiLevelType w:val="hybridMultilevel"/>
     <w:tmpl w:val="02DE5172"/>
@@ -44214,7 +44386,7 @@
       </w:pPr>
     </w:lvl>
   </w:abstractNum>
-  <w:abstractNum w:abstractNumId="31">
+  <w:abstractNum w:abstractNumId="32">
     <w:nsid w:val="46D6351C"/>
     <w:multiLevelType w:val="hybridMultilevel"/>
     <w:tmpl w:val="4E02F318"/>
@@ -44300,7 +44472,7 @@
       </w:pPr>
     </w:lvl>
   </w:abstractNum>
-  <w:abstractNum w:abstractNumId="32">
+  <w:abstractNum w:abstractNumId="33">
     <w:nsid w:val="47887122"/>
     <w:multiLevelType w:val="hybridMultilevel"/>
     <w:tmpl w:val="F066F8AC"/>
@@ -44412,7 +44584,7 @@
       </w:rPr>
     </w:lvl>
   </w:abstractNum>
-  <w:abstractNum w:abstractNumId="33">
+  <w:abstractNum w:abstractNumId="34">
     <w:nsid w:val="481A63A4"/>
     <w:multiLevelType w:val="hybridMultilevel"/>
     <w:tmpl w:val="EE42F776"/>
@@ -44501,7 +44673,7 @@
       </w:pPr>
     </w:lvl>
   </w:abstractNum>
-  <w:abstractNum w:abstractNumId="34">
+  <w:abstractNum w:abstractNumId="35">
     <w:nsid w:val="4F8576B5"/>
     <w:multiLevelType w:val="multilevel"/>
     <w:tmpl w:val="C15C6A50"/>
@@ -44614,7 +44786,7 @@
       </w:rPr>
     </w:lvl>
   </w:abstractNum>
-  <w:abstractNum w:abstractNumId="35">
+  <w:abstractNum w:abstractNumId="36">
     <w:nsid w:val="4FFE7793"/>
     <w:multiLevelType w:val="hybridMultilevel"/>
     <w:tmpl w:val="036E0AB6"/>
@@ -44703,7 +44875,7 @@
       </w:pPr>
     </w:lvl>
   </w:abstractNum>
-  <w:abstractNum w:abstractNumId="36">
+  <w:abstractNum w:abstractNumId="37">
     <w:nsid w:val="5D734D77"/>
     <w:multiLevelType w:val="hybridMultilevel"/>
     <w:tmpl w:val="270419FC"/>
@@ -44792,7 +44964,7 @@
       </w:pPr>
     </w:lvl>
   </w:abstractNum>
-  <w:abstractNum w:abstractNumId="37">
+  <w:abstractNum w:abstractNumId="38">
     <w:nsid w:val="61204D33"/>
     <w:multiLevelType w:val="multilevel"/>
     <w:tmpl w:val="B456E876"/>
@@ -44905,7 +45077,7 @@
       </w:rPr>
     </w:lvl>
   </w:abstractNum>
-  <w:abstractNum w:abstractNumId="38">
+  <w:abstractNum w:abstractNumId="39">
     <w:nsid w:val="659D0011"/>
     <w:multiLevelType w:val="hybridMultilevel"/>
     <w:tmpl w:val="650854FC"/>
@@ -45018,7 +45190,7 @@
       </w:rPr>
     </w:lvl>
   </w:abstractNum>
-  <w:abstractNum w:abstractNumId="39">
+  <w:abstractNum w:abstractNumId="40">
     <w:nsid w:val="708A2F4D"/>
     <w:multiLevelType w:val="hybridMultilevel"/>
     <w:tmpl w:val="903AA66A"/>
@@ -45107,7 +45279,7 @@
       </w:pPr>
     </w:lvl>
   </w:abstractNum>
-  <w:abstractNum w:abstractNumId="40">
+  <w:abstractNum w:abstractNumId="41">
     <w:nsid w:val="73C22513"/>
     <w:multiLevelType w:val="hybridMultilevel"/>
     <w:tmpl w:val="8C3A217A"/>
@@ -45196,7 +45368,7 @@
       </w:pPr>
     </w:lvl>
   </w:abstractNum>
-  <w:abstractNum w:abstractNumId="41">
+  <w:abstractNum w:abstractNumId="42">
     <w:nsid w:val="76241008"/>
     <w:multiLevelType w:val="hybridMultilevel"/>
     <w:tmpl w:val="4C724A20"/>
@@ -45285,7 +45457,7 @@
       </w:pPr>
     </w:lvl>
   </w:abstractNum>
-  <w:abstractNum w:abstractNumId="42">
+  <w:abstractNum w:abstractNumId="43">
     <w:nsid w:val="77B109D0"/>
     <w:multiLevelType w:val="hybridMultilevel"/>
     <w:tmpl w:val="4E14CE2E"/>
@@ -45397,7 +45569,7 @@
       </w:rPr>
     </w:lvl>
   </w:abstractNum>
-  <w:abstractNum w:abstractNumId="43">
+  <w:abstractNum w:abstractNumId="44">
     <w:nsid w:val="7C441D3F"/>
     <w:multiLevelType w:val="hybridMultilevel"/>
     <w:tmpl w:val="0AF266B0"/>
@@ -45486,7 +45658,7 @@
       </w:pPr>
     </w:lvl>
   </w:abstractNum>
-  <w:abstractNum w:abstractNumId="44">
+  <w:abstractNum w:abstractNumId="45">
     <w:nsid w:val="7C4E7EEA"/>
     <w:multiLevelType w:val="hybridMultilevel"/>
     <w:tmpl w:val="BFC69272"/>
@@ -45599,139 +45771,142 @@
     </w:lvl>
   </w:abstractNum>
   <w:num w:numId="1">
+    <w:abstractNumId w:val="38"/>
+  </w:num>
+  <w:num w:numId="2">
+    <w:abstractNumId w:val="20"/>
+  </w:num>
+  <w:num w:numId="3">
+    <w:abstractNumId w:val="39"/>
+  </w:num>
+  <w:num w:numId="4">
+    <w:abstractNumId w:val="18"/>
+  </w:num>
+  <w:num w:numId="5">
+    <w:abstractNumId w:val="4"/>
+  </w:num>
+  <w:num w:numId="6">
+    <w:abstractNumId w:val="40"/>
+  </w:num>
+  <w:num w:numId="7">
+    <w:abstractNumId w:val="35"/>
+  </w:num>
+  <w:num w:numId="8">
+    <w:abstractNumId w:val="27"/>
+  </w:num>
+  <w:num w:numId="9">
+    <w:abstractNumId w:val="22"/>
+  </w:num>
+  <w:num w:numId="10">
+    <w:abstractNumId w:val="19"/>
+  </w:num>
+  <w:num w:numId="11">
+    <w:abstractNumId w:val="45"/>
+  </w:num>
+  <w:num w:numId="12">
+    <w:abstractNumId w:val="43"/>
+  </w:num>
+  <w:num w:numId="13">
+    <w:abstractNumId w:val="14"/>
+  </w:num>
+  <w:num w:numId="14">
+    <w:abstractNumId w:val="33"/>
+  </w:num>
+  <w:num w:numId="15">
+    <w:abstractNumId w:val="32"/>
+  </w:num>
+  <w:num w:numId="16">
+    <w:abstractNumId w:val="5"/>
+  </w:num>
+  <w:num w:numId="17">
+    <w:abstractNumId w:val="26"/>
+  </w:num>
+  <w:num w:numId="18">
+    <w:abstractNumId w:val="6"/>
+  </w:num>
+  <w:num w:numId="19">
+    <w:abstractNumId w:val="3"/>
+  </w:num>
+  <w:num w:numId="20">
+    <w:abstractNumId w:val="25"/>
+  </w:num>
+  <w:num w:numId="21">
+    <w:abstractNumId w:val="36"/>
+  </w:num>
+  <w:num w:numId="22">
+    <w:abstractNumId w:val="11"/>
+  </w:num>
+  <w:num w:numId="23">
+    <w:abstractNumId w:val="23"/>
+  </w:num>
+  <w:num w:numId="24">
+    <w:abstractNumId w:val="41"/>
+  </w:num>
+  <w:num w:numId="25">
+    <w:abstractNumId w:val="13"/>
+  </w:num>
+  <w:num w:numId="26">
+    <w:abstractNumId w:val="24"/>
+  </w:num>
+  <w:num w:numId="27">
+    <w:abstractNumId w:val="9"/>
+  </w:num>
+  <w:num w:numId="28">
+    <w:abstractNumId w:val="16"/>
+  </w:num>
+  <w:num w:numId="29">
+    <w:abstractNumId w:val="8"/>
+  </w:num>
+  <w:num w:numId="30">
+    <w:abstractNumId w:val="17"/>
+  </w:num>
+  <w:num w:numId="31">
+    <w:abstractNumId w:val="15"/>
+  </w:num>
+  <w:num w:numId="32">
+    <w:abstractNumId w:val="12"/>
+  </w:num>
+  <w:num w:numId="33">
+    <w:abstractNumId w:val="30"/>
+  </w:num>
+  <w:num w:numId="34">
     <w:abstractNumId w:val="37"/>
   </w:num>
-  <w:num w:numId="2">
-    <w:abstractNumId w:val="19"/>
+  <w:num w:numId="35">
+    <w:abstractNumId w:val="2"/>
   </w:num>
-  <w:num w:numId="3">
-    <w:abstractNumId w:val="38"/>
-  </w:num>
-  <w:num w:numId="4">
-    <w:abstractNumId w:val="17"/>
-  </w:num>
-  <w:num w:numId="5">
-    <w:abstractNumId w:val="3"/>
-  </w:num>
-  <w:num w:numId="6">
-    <w:abstractNumId w:val="39"/>
-  </w:num>
-  <w:num w:numId="7">
+  <w:num w:numId="36">
     <w:abstractNumId w:val="34"/>
   </w:num>
-  <w:num w:numId="8">
-    <w:abstractNumId w:val="26"/>
-  </w:num>
-  <w:num w:numId="9">
-    <w:abstractNumId w:val="21"/>
-  </w:num>
-  <w:num w:numId="10">
-    <w:abstractNumId w:val="18"/>
-  </w:num>
-  <w:num w:numId="11">
-    <w:abstractNumId w:val="44"/>
-  </w:num>
-  <w:num w:numId="12">
-    <w:abstractNumId w:val="42"/>
-  </w:num>
-  <w:num w:numId="13">
-    <w:abstractNumId w:val="13"/>
-  </w:num>
-  <w:num w:numId="14">
-    <w:abstractNumId w:val="32"/>
-  </w:num>
-  <w:num w:numId="15">
-    <w:abstractNumId w:val="31"/>
-  </w:num>
-  <w:num w:numId="16">
-    <w:abstractNumId w:val="4"/>
-  </w:num>
-  <w:num w:numId="17">
-    <w:abstractNumId w:val="25"/>
-  </w:num>
-  <w:num w:numId="18">
-    <w:abstractNumId w:val="5"/>
-  </w:num>
-  <w:num w:numId="19">
-    <w:abstractNumId w:val="2"/>
-  </w:num>
-  <w:num w:numId="20">
-    <w:abstractNumId w:val="24"/>
-  </w:num>
-  <w:num w:numId="21">
-    <w:abstractNumId w:val="35"/>
-  </w:num>
-  <w:num w:numId="22">
+  <w:num w:numId="37">
     <w:abstractNumId w:val="10"/>
   </w:num>
-  <w:num w:numId="23">
-    <w:abstractNumId w:val="22"/>
-  </w:num>
-  <w:num w:numId="24">
-    <w:abstractNumId w:val="40"/>
-  </w:num>
-  <w:num w:numId="25">
-    <w:abstractNumId w:val="12"/>
-  </w:num>
-  <w:num w:numId="26">
-    <w:abstractNumId w:val="23"/>
-  </w:num>
-  <w:num w:numId="27">
-    <w:abstractNumId w:val="8"/>
-  </w:num>
-  <w:num w:numId="28">
-    <w:abstractNumId w:val="15"/>
-  </w:num>
-  <w:num w:numId="29">
-    <w:abstractNumId w:val="7"/>
-  </w:num>
-  <w:num w:numId="30">
-    <w:abstractNumId w:val="16"/>
-  </w:num>
-  <w:num w:numId="31">
-    <w:abstractNumId w:val="14"/>
-  </w:num>
-  <w:num w:numId="32">
-    <w:abstractNumId w:val="11"/>
-  </w:num>
-  <w:num w:numId="33">
+  <w:num w:numId="38">
     <w:abstractNumId w:val="29"/>
   </w:num>
-  <w:num w:numId="34">
-    <w:abstractNumId w:val="36"/>
-  </w:num>
-  <w:num w:numId="35">
-    <w:abstractNumId w:val="1"/>
-  </w:num>
-  <w:num w:numId="36">
-    <w:abstractNumId w:val="33"/>
-  </w:num>
-  <w:num w:numId="37">
-    <w:abstractNumId w:val="9"/>
-  </w:num>
-  <w:num w:numId="38">
-    <w:abstractNumId w:val="28"/>
-  </w:num>
   <w:num w:numId="39">
-    <w:abstractNumId w:val="41"/>
+    <w:abstractNumId w:val="42"/>
   </w:num>
   <w:num w:numId="40">
     <w:abstractNumId w:val="0"/>
   </w:num>
   <w:num w:numId="41">
-    <w:abstractNumId w:val="27"/>
+    <w:abstractNumId w:val="28"/>
   </w:num>
   <w:num w:numId="42">
-    <w:abstractNumId w:val="43"/>
+    <w:abstractNumId w:val="44"/>
   </w:num>
   <w:num w:numId="43">
-    <w:abstractNumId w:val="6"/>
+    <w:abstractNumId w:val="7"/>
   </w:num>
   <w:num w:numId="44">
-    <w:abstractNumId w:val="30"/>
+    <w:abstractNumId w:val="31"/>
   </w:num>
   <w:num w:numId="45">
-    <w:abstractNumId w:val="20"/>
+    <w:abstractNumId w:val="21"/>
+  </w:num>
+  <w:num w:numId="46">
+    <w:abstractNumId w:val="1"/>
   </w:num>
 </w:numbering>
 </file>
